--- a/法令ファイル/分収林特別措置法/分収林特別措置法（昭和三十三年法律第五十七号）.docx
+++ b/法令ファイル/分収林特別措置法/分収林特別措置法（昭和三十三年法律第五十七号）.docx
@@ -40,103 +40,67 @@
     </w:p>
     <w:p>
       <w:pPr>
-        <w:pStyle w:val="Heading6"/>
+        <w:pStyle w:val="ListBullet"/>
         <w:ind w:left="880"/>
       </w:pPr>
       <w:r>
         <w:t>一</w:t>
-      </w:r>
-    </w:p>
-    <w:p>
-      <w:pPr>
-        <w:ind w:left="880"/>
-      </w:pPr>
-      <w:r>
+        <w:br/>
         <w:t>造林地所有者を当事者とする契約においては、造林地所有者は、造林者のためにその土地につきこれを造林の目的に使用する権利を設定する義務（造林者を契約当事者としない場合にあつては、自らその土地に一定の樹木を植栽し、並びにその植栽に係る樹木の保育及び管理を行う義務）を負うこと。</w:t>
       </w:r>
     </w:p>
     <w:p>
       <w:pPr>
-        <w:pStyle w:val="Heading6"/>
+        <w:pStyle w:val="ListBullet"/>
         <w:ind w:left="880"/>
       </w:pPr>
       <w:r>
         <w:t>二</w:t>
-      </w:r>
-    </w:p>
-    <w:p>
-      <w:pPr>
-        <w:ind w:left="880"/>
-      </w:pPr>
-      <w:r>
+        <w:br/>
         <w:t>造林者を当事者とする契約においては、造林者は、その土地に一定の樹木を植栽し、並びにその植栽に係る樹木の保育及び管理を行う義務（造林地所有者を契約当事者とせず、かつ、造林者がその土地につきこれを造林の目的に使用する権利を有しない場合にあつては、造林地所有者から当該権利の設定を受けてこれらの行為を行う義務）を負うこと。</w:t>
       </w:r>
     </w:p>
     <w:p>
       <w:pPr>
-        <w:pStyle w:val="Heading6"/>
+        <w:pStyle w:val="ListBullet"/>
         <w:ind w:left="880"/>
       </w:pPr>
       <w:r>
         <w:t>三</w:t>
-      </w:r>
-    </w:p>
-    <w:p>
-      <w:pPr>
-        <w:ind w:left="880"/>
-      </w:pPr>
-      <w:r>
+        <w:br/>
         <w:t>造林費負担者を当事者とする契約においては、造林費負担者は、造林者（造林者を契約当事者としない場合にあつては、造林地所有者）に対し、前二号の樹木の植栽、保育及び管理に要する費用の全部又は一部を支払う義務を負うこと。</w:t>
       </w:r>
     </w:p>
     <w:p>
       <w:pPr>
-        <w:pStyle w:val="Heading6"/>
+        <w:pStyle w:val="ListBullet"/>
         <w:ind w:left="880"/>
       </w:pPr>
       <w:r>
         <w:t>四</w:t>
-      </w:r>
-    </w:p>
-    <w:p>
-      <w:pPr>
-        <w:ind w:left="880"/>
-      </w:pPr>
-      <w:r>
+        <w:br/>
         <w:t>各契約当事者は、一定の割合により、当該契約に係る造林による収益を分収すること。</w:t>
       </w:r>
     </w:p>
     <w:p>
       <w:pPr>
-        <w:pStyle w:val="Heading6"/>
+        <w:pStyle w:val="ListBullet"/>
         <w:ind w:left="880"/>
       </w:pPr>
       <w:r>
         <w:t>五</w:t>
-      </w:r>
-    </w:p>
-    <w:p>
-      <w:pPr>
-        <w:ind w:left="880"/>
-      </w:pPr>
-      <w:r>
+        <w:br/>
         <w:t>第一号又は第二号の契約事項の実施により植栽された樹木は、各契約当事者の共有とすること。</w:t>
       </w:r>
     </w:p>
     <w:p>
       <w:pPr>
-        <w:pStyle w:val="Heading6"/>
+        <w:pStyle w:val="ListBullet"/>
         <w:ind w:left="880"/>
       </w:pPr>
       <w:r>
         <w:t>六</w:t>
-      </w:r>
-    </w:p>
-    <w:p>
-      <w:pPr>
-        <w:ind w:left="880"/>
-      </w:pPr>
-      <w:r>
+        <w:br/>
         <w:t>前号の場合における各共有者の持分の割合は、第四号の一定の割合と等しいものとすること。</w:t>
       </w:r>
     </w:p>
@@ -159,103 +123,67 @@
     </w:p>
     <w:p>
       <w:pPr>
-        <w:pStyle w:val="Heading6"/>
+        <w:pStyle w:val="ListBullet"/>
         <w:ind w:left="880"/>
       </w:pPr>
       <w:r>
         <w:t>一</w:t>
-      </w:r>
-    </w:p>
-    <w:p>
-      <w:pPr>
-        <w:ind w:left="880"/>
-      </w:pPr>
-      <w:r>
+        <w:br/>
         <w:t>育林地所有者を当事者とする契約においては、育林地所有者は、育林者のためにその土地につきこれを育林の目的に使用する権利を設定する義務（育林者を契約当事者としない場合にあつては、自らその育林を行う義務）を負うこと。</w:t>
       </w:r>
     </w:p>
     <w:p>
       <w:pPr>
-        <w:pStyle w:val="Heading6"/>
+        <w:pStyle w:val="ListBullet"/>
         <w:ind w:left="880"/>
       </w:pPr>
       <w:r>
         <w:t>二</w:t>
-      </w:r>
-    </w:p>
-    <w:p>
-      <w:pPr>
-        <w:ind w:left="880"/>
-      </w:pPr>
-      <w:r>
+        <w:br/>
         <w:t>育林者を当事者とする契約においては、育林者は、育林を行う義務（育林地所有者を契約当事者とせず、かつ、育林者がその土地につきこれを育林の目的に使用する権利を有しない場合にあつては、育林地所有者から当該権利の設定を受けてその育林を行う義務）を負うこと。</w:t>
       </w:r>
     </w:p>
     <w:p>
       <w:pPr>
-        <w:pStyle w:val="Heading6"/>
+        <w:pStyle w:val="ListBullet"/>
         <w:ind w:left="880"/>
       </w:pPr>
       <w:r>
         <w:t>三</w:t>
-      </w:r>
-    </w:p>
-    <w:p>
-      <w:pPr>
-        <w:ind w:left="880"/>
-      </w:pPr>
-      <w:r>
+        <w:br/>
         <w:t>育林費負担者を当事者とする契約においては、育林費負担者は、育林者（育林者を契約当事者としない場合にあつては、育林地所有者）に対し、育林に要する費用の全部又は一部を支払う義務を負うこと。</w:t>
       </w:r>
     </w:p>
     <w:p>
       <w:pPr>
-        <w:pStyle w:val="Heading6"/>
+        <w:pStyle w:val="ListBullet"/>
         <w:ind w:left="880"/>
       </w:pPr>
       <w:r>
         <w:t>四</w:t>
-      </w:r>
-    </w:p>
-    <w:p>
-      <w:pPr>
-        <w:ind w:left="880"/>
-      </w:pPr>
-      <w:r>
+        <w:br/>
         <w:t>各契約当事者は、一定の割合により、当該契約に係る育林による収益を分収すること。</w:t>
       </w:r>
     </w:p>
     <w:p>
       <w:pPr>
-        <w:pStyle w:val="Heading6"/>
+        <w:pStyle w:val="ListBullet"/>
         <w:ind w:left="880"/>
       </w:pPr>
       <w:r>
         <w:t>五</w:t>
-      </w:r>
-    </w:p>
-    <w:p>
-      <w:pPr>
-        <w:ind w:left="880"/>
-      </w:pPr>
-      <w:r>
+        <w:br/>
         <w:t>契約の締結の際、当該樹木を所有している契約当事者は当該樹木を各契約当事者の共有とし、他の契約当事者は当該樹木の持分の対価を支払う義務を負うこと。</w:t>
       </w:r>
     </w:p>
     <w:p>
       <w:pPr>
-        <w:pStyle w:val="Heading6"/>
+        <w:pStyle w:val="ListBullet"/>
         <w:ind w:left="880"/>
       </w:pPr>
       <w:r>
         <w:t>六</w:t>
-      </w:r>
-    </w:p>
-    <w:p>
-      <w:pPr>
-        <w:ind w:left="880"/>
-      </w:pPr>
-      <w:r>
+        <w:br/>
         <w:t>前号の場合における各共有者の持分の割合は、第四号の一定の割合と等しいものとすること。</w:t>
       </w:r>
     </w:p>
@@ -278,35 +206,23 @@
     </w:p>
     <w:p>
       <w:pPr>
-        <w:pStyle w:val="Heading6"/>
+        <w:pStyle w:val="ListBullet"/>
         <w:ind w:left="880"/>
       </w:pPr>
       <w:r>
         <w:t>一</w:t>
-      </w:r>
-    </w:p>
-    <w:p>
-      <w:pPr>
-        <w:ind w:left="880"/>
-      </w:pPr>
-      <w:r>
+        <w:br/>
         <w:t>一定の土地についての造林に関し、造林地所有者、造林者及び造林費負担者の三者又はこれらの者のうちのいずれか二者が当事者となつて締結する契約（国有林野の管理経営に関する法律第九条の契約を除く。）</w:t>
       </w:r>
     </w:p>
     <w:p>
       <w:pPr>
-        <w:pStyle w:val="Heading6"/>
+        <w:pStyle w:val="ListBullet"/>
         <w:ind w:left="880"/>
       </w:pPr>
       <w:r>
         <w:t>二</w:t>
-      </w:r>
-    </w:p>
-    <w:p>
-      <w:pPr>
-        <w:ind w:left="880"/>
-      </w:pPr>
-      <w:r>
+        <w:br/>
         <w:t>一定の土地に植栽された前項に規定する樹木についての育林に関し、育林地所有者、育林者及び育林費負担者の三者又はこれらの者のうちのいずれか二者が当事者となつて締結する契約（国有林野の管理経営に関する法律第十七条の二の契約を除く。）</w:t>
       </w:r>
     </w:p>
@@ -385,256 +301,166 @@
     </w:p>
     <w:p>
       <w:pPr>
-        <w:pStyle w:val="Heading6"/>
+        <w:pStyle w:val="ListBullet"/>
         <w:ind w:left="880"/>
       </w:pPr>
       <w:r>
         <w:t>一</w:t>
-      </w:r>
-    </w:p>
-    <w:p>
-      <w:pPr>
-        <w:ind w:left="880"/>
-      </w:pPr>
-      <w:r>
+        <w:br/>
         <w:t>氏名又は名称及び住所</w:t>
       </w:r>
     </w:p>
     <w:p>
       <w:pPr>
-        <w:pStyle w:val="Heading6"/>
+        <w:pStyle w:val="ListBullet"/>
         <w:ind w:left="880"/>
       </w:pPr>
       <w:r>
         <w:t>二</w:t>
-      </w:r>
-    </w:p>
-    <w:p>
-      <w:pPr>
-        <w:ind w:left="880"/>
-      </w:pPr>
-      <w:r>
+        <w:br/>
         <w:t>募集又は途中募集の別及び分収造林契約、分収育林契約又はその他の分収林契約の別</w:t>
       </w:r>
     </w:p>
     <w:p>
       <w:pPr>
-        <w:pStyle w:val="Heading6"/>
+        <w:pStyle w:val="ListBullet"/>
         <w:ind w:left="880"/>
       </w:pPr>
       <w:r>
         <w:t>三</w:t>
-      </w:r>
-    </w:p>
-    <w:p>
-      <w:pPr>
-        <w:ind w:left="880"/>
-      </w:pPr>
-      <w:r>
+        <w:br/>
         <w:t>募集又は途中募集に係る申込みの期間</w:t>
       </w:r>
     </w:p>
     <w:p>
       <w:pPr>
-        <w:pStyle w:val="Heading6"/>
+        <w:pStyle w:val="ListBullet"/>
         <w:ind w:left="880"/>
       </w:pPr>
       <w:r>
         <w:t>四</w:t>
-      </w:r>
-    </w:p>
-    <w:p>
-      <w:pPr>
-        <w:ind w:left="880"/>
-      </w:pPr>
-      <w:r>
+        <w:br/>
         <w:t>当該分収林契約に係る土地の所在及び面積並びに樹木の樹種別及び樹齢別の本数</w:t>
       </w:r>
     </w:p>
     <w:p>
       <w:pPr>
-        <w:pStyle w:val="Heading6"/>
+        <w:pStyle w:val="ListBullet"/>
         <w:ind w:left="880"/>
       </w:pPr>
       <w:r>
         <w:t>五</w:t>
-      </w:r>
-    </w:p>
-    <w:p>
-      <w:pPr>
-        <w:ind w:left="880"/>
-      </w:pPr>
-      <w:r>
+        <w:br/>
         <w:t>前号の土地の全部又は一部が法令によりその立木の伐採につき制限がある森林の区域内にあるときは、その旨及び制限の内容</w:t>
       </w:r>
     </w:p>
     <w:p>
       <w:pPr>
-        <w:pStyle w:val="Heading6"/>
+        <w:pStyle w:val="ListBullet"/>
         <w:ind w:left="880"/>
       </w:pPr>
       <w:r>
         <w:t>六</w:t>
-      </w:r>
-    </w:p>
-    <w:p>
-      <w:pPr>
-        <w:ind w:left="880"/>
-      </w:pPr>
-      <w:r>
+        <w:br/>
         <w:t>第四号の土地の全部又は一部が森林法（昭和二十六年法律第二百四十九号）第五条第二項第九号に規定する鳥獣害防止森林区域内にあるときは、当該鳥獣害防止森林区域内における鳥獣害の防止の方法</w:t>
       </w:r>
     </w:p>
     <w:p>
       <w:pPr>
-        <w:pStyle w:val="Heading6"/>
+        <w:pStyle w:val="ListBullet"/>
         <w:ind w:left="880"/>
       </w:pPr>
       <w:r>
         <w:t>七</w:t>
-      </w:r>
-    </w:p>
-    <w:p>
-      <w:pPr>
-        <w:ind w:left="880"/>
-      </w:pPr>
-      <w:r>
+        <w:br/>
         <w:t>当該分収林契約の存続期間</w:t>
       </w:r>
     </w:p>
     <w:p>
       <w:pPr>
-        <w:pStyle w:val="Heading6"/>
+        <w:pStyle w:val="ListBullet"/>
         <w:ind w:left="880"/>
       </w:pPr>
       <w:r>
         <w:t>八</w:t>
-      </w:r>
-    </w:p>
-    <w:p>
-      <w:pPr>
-        <w:ind w:left="880"/>
-      </w:pPr>
-      <w:r>
+        <w:br/>
         <w:t>造林又は育林の内容、時期及び方法並びに造林又は育林を行う者の氏名又は名称及び住所</w:t>
       </w:r>
     </w:p>
     <w:p>
       <w:pPr>
-        <w:pStyle w:val="Heading6"/>
+        <w:pStyle w:val="ListBullet"/>
         <w:ind w:left="880"/>
       </w:pPr>
       <w:r>
         <w:t>九</w:t>
-      </w:r>
-    </w:p>
-    <w:p>
-      <w:pPr>
-        <w:ind w:left="880"/>
-      </w:pPr>
-      <w:r>
+        <w:br/>
         <w:t>各契約当事者が負担する造林又は育林に要する費用（以下「造林等費用」という。）の範囲並びに募集又は途中募集に係る造林費負担者又は育林費負担者が負担すべき費用の額及び支払方法</w:t>
       </w:r>
     </w:p>
     <w:p>
       <w:pPr>
-        <w:pStyle w:val="Heading6"/>
+        <w:pStyle w:val="ListBullet"/>
         <w:ind w:left="880"/>
       </w:pPr>
       <w:r>
         <w:t>十</w:t>
-      </w:r>
-    </w:p>
-    <w:p>
-      <w:pPr>
-        <w:ind w:left="880"/>
-      </w:pPr>
-      <w:r>
+        <w:br/>
         <w:t>当該分収林契約に係る樹木について持分の対価の支払を約定する契約にあつては、募集又は途中募集に係る造林費負担者又は育林費負担者が支払うべき持分の対価の額</w:t>
       </w:r>
     </w:p>
     <w:p>
       <w:pPr>
-        <w:pStyle w:val="Heading6"/>
+        <w:pStyle w:val="ListBullet"/>
         <w:ind w:left="880"/>
       </w:pPr>
       <w:r>
         <w:t>十一</w:t>
-      </w:r>
-    </w:p>
-    <w:p>
-      <w:pPr>
-        <w:ind w:left="880"/>
-      </w:pPr>
-      <w:r>
+        <w:br/>
         <w:t>造林等収益の分収の割合</w:t>
       </w:r>
     </w:p>
     <w:p>
       <w:pPr>
-        <w:pStyle w:val="Heading6"/>
+        <w:pStyle w:val="ListBullet"/>
         <w:ind w:left="880"/>
       </w:pPr>
       <w:r>
         <w:t>十二</w:t>
-      </w:r>
-    </w:p>
-    <w:p>
-      <w:pPr>
-        <w:ind w:left="880"/>
-      </w:pPr>
-      <w:r>
+        <w:br/>
         <w:t>当該分収林契約に係る樹木の伐採又は販売の時期及び方法</w:t>
       </w:r>
     </w:p>
     <w:p>
       <w:pPr>
-        <w:pStyle w:val="Heading6"/>
+        <w:pStyle w:val="ListBullet"/>
         <w:ind w:left="880"/>
       </w:pPr>
       <w:r>
         <w:t>十三</w:t>
-      </w:r>
-    </w:p>
-    <w:p>
-      <w:pPr>
-        <w:ind w:left="880"/>
-      </w:pPr>
-      <w:r>
+        <w:br/>
         <w:t>当該分収林契約に係る樹木の滅失その他の損害を塡補する措置に関する事項</w:t>
       </w:r>
     </w:p>
     <w:p>
       <w:pPr>
-        <w:pStyle w:val="Heading6"/>
+        <w:pStyle w:val="ListBullet"/>
         <w:ind w:left="880"/>
       </w:pPr>
       <w:r>
         <w:t>十四</w:t>
-      </w:r>
-    </w:p>
-    <w:p>
-      <w:pPr>
-        <w:ind w:left="880"/>
-      </w:pPr>
-      <w:r>
+        <w:br/>
         <w:t>当該分収林契約の変更又は解除に関する事項</w:t>
       </w:r>
     </w:p>
     <w:p>
       <w:pPr>
-        <w:pStyle w:val="Heading6"/>
+        <w:pStyle w:val="ListBullet"/>
         <w:ind w:left="880"/>
       </w:pPr>
       <w:r>
         <w:t>十五</w:t>
-      </w:r>
-    </w:p>
-    <w:p>
-      <w:pPr>
-        <w:ind w:left="880"/>
-      </w:pPr>
-      <w:r>
+        <w:br/>
         <w:t>その他農林水産省令で定める事項</w:t>
       </w:r>
     </w:p>
@@ -773,52 +599,34 @@
     </w:p>
     <w:p>
       <w:pPr>
-        <w:pStyle w:val="Heading6"/>
+        <w:pStyle w:val="ListBullet"/>
         <w:ind w:left="880"/>
       </w:pPr>
       <w:r>
         <w:t>一</w:t>
-      </w:r>
-    </w:p>
-    <w:p>
-      <w:pPr>
-        <w:ind w:left="880"/>
-      </w:pPr>
-      <w:r>
+        <w:br/>
         <w:t>地方公共団体</w:t>
       </w:r>
     </w:p>
     <w:p>
       <w:pPr>
-        <w:pStyle w:val="Heading6"/>
+        <w:pStyle w:val="ListBullet"/>
         <w:ind w:left="880"/>
       </w:pPr>
       <w:r>
         <w:t>二</w:t>
-      </w:r>
-    </w:p>
-    <w:p>
-      <w:pPr>
-        <w:ind w:left="880"/>
-      </w:pPr>
-      <w:r>
+        <w:br/>
         <w:t>森林整備法人（造林又は育林の事業及び分収方式による造林又は育林の促進を行うことを目的とする一般社団法人又は一般財団法人で、地方公共団体が、一般社団法人にあつては総社員の議決権の過半数を保有し、一般財団法人にあつては基本財産の過半を拠出しているものをいう。次号において同じ。）</w:t>
       </w:r>
     </w:p>
     <w:p>
       <w:pPr>
-        <w:pStyle w:val="Heading6"/>
+        <w:pStyle w:val="ListBullet"/>
         <w:ind w:left="880"/>
       </w:pPr>
       <w:r>
         <w:t>三</w:t>
-      </w:r>
-    </w:p>
-    <w:p>
-      <w:pPr>
-        <w:ind w:left="880"/>
-      </w:pPr>
-      <w:r>
+        <w:br/>
         <w:t>地方公共団体又は森林整備法人の媒介により分収林契約（その契約条項中において当該地方公共団体又は当該森林整備法人が契約当事者としてその契約に係る造林又は育林の全部を行う義務を負うことを約定しているものに限る。）に係る募集又は途中募集をする者</w:t>
       </w:r>
     </w:p>
@@ -854,103 +662,67 @@
     </w:p>
     <w:p>
       <w:pPr>
-        <w:pStyle w:val="Heading6"/>
+        <w:pStyle w:val="ListBullet"/>
         <w:ind w:left="880"/>
       </w:pPr>
       <w:r>
         <w:t>一</w:t>
-      </w:r>
-    </w:p>
-    <w:p>
-      <w:pPr>
-        <w:ind w:left="880"/>
-      </w:pPr>
-      <w:r>
+        <w:br/>
         <w:t>契約条項の変更の内容</w:t>
       </w:r>
     </w:p>
     <w:p>
       <w:pPr>
-        <w:pStyle w:val="Heading6"/>
+        <w:pStyle w:val="ListBullet"/>
         <w:ind w:left="880"/>
       </w:pPr>
       <w:r>
         <w:t>二</w:t>
-      </w:r>
-    </w:p>
-    <w:p>
-      <w:pPr>
-        <w:ind w:left="880"/>
-      </w:pPr>
-      <w:r>
+        <w:br/>
         <w:t>契約条項の変更を行わないこととした場合に見込まれる造林等収益の額及び造林等費用の額並びにこれらの算定の根拠</w:t>
       </w:r>
     </w:p>
     <w:p>
       <w:pPr>
-        <w:pStyle w:val="Heading6"/>
+        <w:pStyle w:val="ListBullet"/>
         <w:ind w:left="880"/>
       </w:pPr>
       <w:r>
         <w:t>三</w:t>
-      </w:r>
-    </w:p>
-    <w:p>
-      <w:pPr>
-        <w:ind w:left="880"/>
-      </w:pPr>
-      <w:r>
+        <w:br/>
         <w:t>契約条項の変更を行うこととした場合に見込まれる造林等収益の額及び造林等費用の額並びにこれらの算定の根拠</w:t>
       </w:r>
     </w:p>
     <w:p>
       <w:pPr>
-        <w:pStyle w:val="Heading6"/>
+        <w:pStyle w:val="ListBullet"/>
         <w:ind w:left="880"/>
       </w:pPr>
       <w:r>
         <w:t>四</w:t>
-      </w:r>
-    </w:p>
-    <w:p>
-      <w:pPr>
-        <w:ind w:left="880"/>
-      </w:pPr>
-      <w:r>
+        <w:br/>
         <w:t>変更後の契約事項が実施可能なものであること及びその根拠</w:t>
       </w:r>
     </w:p>
     <w:p>
       <w:pPr>
-        <w:pStyle w:val="Heading6"/>
+        <w:pStyle w:val="ListBullet"/>
         <w:ind w:left="880"/>
       </w:pPr>
       <w:r>
         <w:t>五</w:t>
-      </w:r>
-    </w:p>
-    <w:p>
-      <w:pPr>
-        <w:ind w:left="880"/>
-      </w:pPr>
-      <w:r>
+        <w:br/>
         <w:t>契約条項の変更がその効力を生ずる日（前項の承認を求める日から六月を経過した日以後の日に限る。以下「効力発生日」という。）</w:t>
       </w:r>
     </w:p>
     <w:p>
       <w:pPr>
-        <w:pStyle w:val="Heading6"/>
+        <w:pStyle w:val="ListBullet"/>
         <w:ind w:left="880"/>
       </w:pPr>
       <w:r>
         <w:t>六</w:t>
-      </w:r>
-    </w:p>
-    <w:p>
-      <w:pPr>
-        <w:ind w:left="880"/>
-      </w:pPr>
-      <w:r>
+        <w:br/>
         <w:t>その他契約条項の変更に関し必要な事項</w:t>
       </w:r>
     </w:p>
@@ -973,52 +745,34 @@
     </w:p>
     <w:p>
       <w:pPr>
-        <w:pStyle w:val="Heading6"/>
+        <w:pStyle w:val="ListBullet"/>
         <w:ind w:left="880"/>
       </w:pPr>
       <w:r>
         <w:t>一</w:t>
-      </w:r>
-    </w:p>
-    <w:p>
-      <w:pPr>
-        <w:ind w:left="880"/>
-      </w:pPr>
-      <w:r>
+        <w:br/>
         <w:t>前項第二号及び第三号の造林等収益の額及び造林等費用の額の算定の方法が適正かつ合理的であること。</w:t>
       </w:r>
     </w:p>
     <w:p>
       <w:pPr>
-        <w:pStyle w:val="Heading6"/>
+        <w:pStyle w:val="ListBullet"/>
         <w:ind w:left="880"/>
       </w:pPr>
       <w:r>
         <w:t>二</w:t>
-      </w:r>
-    </w:p>
-    <w:p>
-      <w:pPr>
-        <w:ind w:left="880"/>
-      </w:pPr>
-      <w:r>
+        <w:br/>
         <w:t>前項第二号及び第三号の造林等収益の額及び造林等費用の額の算定の根拠となる額その他の事項の裏付けとなる合理的な根拠が示されていること。</w:t>
       </w:r>
     </w:p>
     <w:p>
       <w:pPr>
-        <w:pStyle w:val="Heading6"/>
+        <w:pStyle w:val="ListBullet"/>
         <w:ind w:left="880"/>
       </w:pPr>
       <w:r>
         <w:t>三</w:t>
-      </w:r>
-    </w:p>
-    <w:p>
-      <w:pPr>
-        <w:ind w:left="880"/>
-      </w:pPr>
-      <w:r>
+        <w:br/>
         <w:t>その他当該分収林契約の他の当事者が契約条項の変更を承認するかどうかの合理的な判断に必要なものとして農林水産省令で定める基準に適合していること。</w:t>
       </w:r>
     </w:p>
@@ -1037,52 +791,34 @@
     </w:p>
     <w:p>
       <w:pPr>
-        <w:pStyle w:val="Heading6"/>
+        <w:pStyle w:val="ListBullet"/>
         <w:ind w:left="880"/>
       </w:pPr>
       <w:r>
         <w:t>一</w:t>
-      </w:r>
-    </w:p>
-    <w:p>
-      <w:pPr>
-        <w:ind w:left="880"/>
-      </w:pPr>
-      <w:r>
+        <w:br/>
         <w:t>前条第二項第一号から第五号までに掲げる事項</w:t>
       </w:r>
     </w:p>
     <w:p>
       <w:pPr>
-        <w:pStyle w:val="Heading6"/>
+        <w:pStyle w:val="ListBullet"/>
         <w:ind w:left="880"/>
       </w:pPr>
       <w:r>
         <w:t>二</w:t>
-      </w:r>
-    </w:p>
-    <w:p>
-      <w:pPr>
-        <w:ind w:left="880"/>
-      </w:pPr>
-      <w:r>
+        <w:br/>
         <w:t>当該分収林契約の当事者で契約条項の変更について異議がある者は一定の期間（以下「異議申述期間」という。）内に異議を述べるべき旨</w:t>
       </w:r>
     </w:p>
     <w:p>
       <w:pPr>
-        <w:pStyle w:val="Heading6"/>
+        <w:pStyle w:val="ListBullet"/>
         <w:ind w:left="880"/>
       </w:pPr>
       <w:r>
         <w:t>三</w:t>
-      </w:r>
-    </w:p>
-    <w:p>
-      <w:pPr>
-        <w:ind w:left="880"/>
-      </w:pPr>
-      <w:r>
+        <w:br/>
         <w:t>その他契約条項の変更に関し必要な事項</w:t>
       </w:r>
     </w:p>
@@ -1165,35 +901,23 @@
     </w:p>
     <w:p>
       <w:pPr>
-        <w:pStyle w:val="Heading6"/>
+        <w:pStyle w:val="ListBullet"/>
         <w:ind w:left="880"/>
       </w:pPr>
       <w:r>
         <w:t>一</w:t>
-      </w:r>
-    </w:p>
-    <w:p>
-      <w:pPr>
-        <w:ind w:left="880"/>
-      </w:pPr>
-      <w:r>
+        <w:br/>
         <w:t>前項の規定による請求を行つた異議のある契約当事者（以下「請求者」という。）が変更前の分収林契約の存続期間の満了時に分収すると当該請求の時点において見込まれる造林等収益の額として農林水産省令で定めるところにより算出した額</w:t>
       </w:r>
     </w:p>
     <w:p>
       <w:pPr>
-        <w:pStyle w:val="Heading6"/>
+        <w:pStyle w:val="ListBullet"/>
         <w:ind w:left="880"/>
       </w:pPr>
       <w:r>
         <w:t>二</w:t>
-      </w:r>
-    </w:p>
-    <w:p>
-      <w:pPr>
-        <w:ind w:left="880"/>
-      </w:pPr>
-      <w:r>
+        <w:br/>
         <w:t>効力発生日から変更前の分収林契約の存続期間の満了時までの間に生ずると当該請求の時点において見込まれる次に掲げる費用の額として農林水産省令で定めるところにより算出した額</w:t>
       </w:r>
     </w:p>
@@ -1216,52 +940,34 @@
     </w:p>
     <w:p>
       <w:pPr>
-        <w:pStyle w:val="Heading6"/>
+        <w:pStyle w:val="ListBullet"/>
         <w:ind w:left="880"/>
       </w:pPr>
       <w:r>
         <w:t>一</w:t>
-      </w:r>
-    </w:p>
-    <w:p>
-      <w:pPr>
-        <w:ind w:left="880"/>
-      </w:pPr>
-      <w:r>
+        <w:br/>
         <w:t>第二項の規定による請求に係る買取りにより分収林契約の当事者が造林地所有者、造林者及び造林費負担者のうちのいずれか一者又は育林地所有者、育林者及び育林費負担者のうちのいずれか一者とならなかつたとき。</w:t>
       </w:r>
     </w:p>
     <w:p>
       <w:pPr>
-        <w:pStyle w:val="Heading6"/>
+        <w:pStyle w:val="ListBullet"/>
         <w:ind w:left="880"/>
       </w:pPr>
       <w:r>
         <w:t>二</w:t>
-      </w:r>
-    </w:p>
-    <w:p>
-      <w:pPr>
-        <w:ind w:left="880"/>
-      </w:pPr>
-      <w:r>
+        <w:br/>
         <w:t>効力発生日までに第二項の規定による請求に係る買取りを提案者が行つたとき。</w:t>
       </w:r>
     </w:p>
     <w:p>
       <w:pPr>
-        <w:pStyle w:val="Heading6"/>
+        <w:pStyle w:val="ListBullet"/>
         <w:ind w:left="880"/>
       </w:pPr>
       <w:r>
         <w:t>三</w:t>
-      </w:r>
-    </w:p>
-    <w:p>
-      <w:pPr>
-        <w:ind w:left="880"/>
-      </w:pPr>
-      <w:r>
+        <w:br/>
         <w:t>請求者が造林地所有者又は育林地所有者である場合にあつては、効力発生日までにその土地につき効力発生日から変更後の分収林契約の存続期間の満了時までの間に造林又は育林の目的に使用する権利が設定されたとき。</w:t>
       </w:r>
     </w:p>
@@ -1319,6 +1025,8 @@
     <w:p>
       <w:r>
         <w:t>提案者は、効力発生日以後、遅滞なく、契約条項の変更の内容その他の農林水産省令で定める事項を、公告するとともに、当該分収林契約の他の当事者で知れているものに対し書面をもつて通知しなければならない。</w:t>
+        <w:br/>
+        <w:t>契約条項の変更が効力を生じないこととなつたときも、同様とする。</w:t>
       </w:r>
     </w:p>
     <w:p>
@@ -1349,52 +1057,34 @@
     </w:p>
     <w:p>
       <w:pPr>
-        <w:pStyle w:val="Heading6"/>
+        <w:pStyle w:val="ListBullet"/>
         <w:ind w:left="880"/>
       </w:pPr>
       <w:r>
         <w:t>一</w:t>
-      </w:r>
-    </w:p>
-    <w:p>
-      <w:pPr>
-        <w:ind w:left="880"/>
-      </w:pPr>
-      <w:r>
+        <w:br/>
         <w:t>第十二条第一項又は第十七条の規定による公告をすることを怠り、又は不正の公告をした者</w:t>
       </w:r>
     </w:p>
     <w:p>
       <w:pPr>
-        <w:pStyle w:val="Heading6"/>
+        <w:pStyle w:val="ListBullet"/>
         <w:ind w:left="880"/>
       </w:pPr>
       <w:r>
         <w:t>二</w:t>
-      </w:r>
-    </w:p>
-    <w:p>
-      <w:pPr>
-        <w:ind w:left="880"/>
-      </w:pPr>
-      <w:r>
+        <w:br/>
         <w:t>第十二条第一項又は第十七条の規定による通知をすることを怠り、又は不正の通知をした者</w:t>
       </w:r>
     </w:p>
     <w:p>
       <w:pPr>
-        <w:pStyle w:val="Heading6"/>
+        <w:pStyle w:val="ListBullet"/>
         <w:ind w:left="880"/>
       </w:pPr>
       <w:r>
         <w:t>三</w:t>
-      </w:r>
-    </w:p>
-    <w:p>
-      <w:pPr>
-        <w:ind w:left="880"/>
-      </w:pPr>
-      <w:r>
+        <w:br/>
         <w:t>第十二条第二項の規定に違反した者</w:t>
       </w:r>
     </w:p>
@@ -1431,6 +1121,8 @@
     <w:p>
       <w:r>
         <w:t>この法律は、公布の日から施行する。</w:t>
+        <w:br/>
+        <w:t>ただし、第三条の規定は、同日以後に締結される分収造林契約に係る共有樹木について適用する。</w:t>
       </w:r>
     </w:p>
     <w:p>
@@ -1443,10 +1135,22 @@
         <w:pStyle w:val="Heading1"/>
       </w:pPr>
       <w:r>
-        <w:t>附　則（昭和三六年五月一九日法律第八八号）</w:t>
+        <w:t>附則（昭和三六年五月一九日法律第八八号）</w:t>
       </w:r>
     </w:p>
     <w:p>
+      <w:pPr>
+        <w:pStyle w:val="Heading5"/>
+        <w:ind w:left="440"/>
+      </w:pPr>
+      <w:r>
+        <w:t>１</w:t>
+      </w:r>
+    </w:p>
+    <w:p>
+      <w:pPr>
+        <w:ind w:left="440"/>
+      </w:pPr>
       <w:r>
         <w:t>この法律は、公布の日から施行する。</w:t>
       </w:r>
@@ -1461,7 +1165,7 @@
         <w:pStyle w:val="Heading1"/>
       </w:pPr>
       <w:r>
-        <w:t>附　則（昭和五八年五月四日法律第二九号）</w:t>
+        <w:t>附則（昭和五八年五月四日法律第二九号）</w:t>
       </w:r>
     </w:p>
     <w:p>
@@ -1530,7 +1234,7 @@
         <w:pStyle w:val="Heading1"/>
       </w:pPr>
       <w:r>
-        <w:t>附　則（昭和五九年五月八日法律第二七号）</w:t>
+        <w:t>附則（昭和五九年五月八日法律第二七号）</w:t>
       </w:r>
     </w:p>
     <w:p>
@@ -1556,7 +1260,7 @@
         <w:pStyle w:val="Heading1"/>
       </w:pPr>
       <w:r>
-        <w:t>附　則（平成一〇年一〇月一九日法律第一三五号）</w:t>
+        <w:t>附則（平成一〇年一〇月一九日法律第一三五号）</w:t>
       </w:r>
     </w:p>
     <w:p>
@@ -1582,7 +1286,7 @@
         <w:pStyle w:val="Heading1"/>
       </w:pPr>
       <w:r>
-        <w:t>附　則（平成一八年六月二日法律第五〇号）</w:t>
+        <w:t>附則（平成一八年六月二日法律第五〇号）</w:t>
       </w:r>
     </w:p>
     <w:p>
@@ -1600,7 +1304,7 @@
         <w:pStyle w:val="Heading1"/>
       </w:pPr>
       <w:r>
-        <w:t>附　則（平成二三年六月二四日法律第七四号）</w:t>
+        <w:t>附則（平成二三年六月二四日法律第七四号）</w:t>
       </w:r>
     </w:p>
     <w:p>
@@ -1626,7 +1330,7 @@
         <w:pStyle w:val="Heading1"/>
       </w:pPr>
       <w:r>
-        <w:t>附　則（平成二八年五月二〇日法律第四四号）</w:t>
+        <w:t>附則（平成二八年五月二〇日法律第四四号）</w:t>
       </w:r>
     </w:p>
     <w:p>
@@ -1640,23 +1344,23 @@
     <w:p>
       <w:r>
         <w:t>この法律は、平成二十九年四月一日から施行する。</w:t>
+        <w:br/>
+        <w:t>ただし、次の各号に掲げる規定は、当該各号に定める日から施行する。</w:t>
       </w:r>
     </w:p>
     <w:p>
       <w:pPr>
-        <w:pStyle w:val="Heading6"/>
+        <w:pStyle w:val="ListBullet"/>
         <w:ind w:left="880"/>
       </w:pPr>
       <w:r>
         <w:t>一</w:t>
-      </w:r>
-    </w:p>
-    <w:p>
-      <w:pPr>
-        <w:ind w:left="880"/>
-      </w:pPr>
-      <w:r>
+        <w:br/>
         <w:t>次条から附則第四条まで及び附則第十五条の規定</w:t>
+        <w:br/>
+        <w:br/>
+        <w:br/>
+        <w:t>公布の日（次号において「公布日」という。）</w:t>
       </w:r>
     </w:p>
     <w:p>
@@ -1718,7 +1422,7 @@
     </w:pPr>
     <w:r>
       <w:tab/>
-      <w:t>WeGov v0.1 - FTS141</w:t>
+      <w:t>WeGov v0.2 - FTS141</w:t>
     </w:r>
   </w:p>
 </w:ftr>
